--- a/Iteration_1/Analyse globale/Étude de marché.docx
+++ b/Iteration_1/Analyse globale/Étude de marché.docx
@@ -1,6 +1,6 @@
 
 <file path=word/document.xml><?xml version="1.0" encoding="utf-8"?>
-<w:document xmlns:wpc="http://schemas.microsoft.com/office/word/2010/wordprocessingCanvas" xmlns:cx="http://schemas.microsoft.com/office/drawing/2014/chartex" xmlns:cx1="http://schemas.microsoft.com/office/drawing/2015/9/8/chartex" xmlns:cx2="http://schemas.microsoft.com/office/drawing/2015/10/21/chartex" xmlns:cx3="http://schemas.microsoft.com/office/drawing/2016/5/9/chartex" xmlns:cx4="http://schemas.microsoft.com/office/drawing/2016/5/10/chartex" xmlns:cx5="http://schemas.microsoft.com/office/drawing/2016/5/11/chartex" xmlns:cx6="http://schemas.microsoft.com/office/drawing/2016/5/12/chartex" xmlns:cx7="http://schemas.microsoft.com/office/drawing/2016/5/13/chartex" xmlns:cx8="http://schemas.microsoft.com/office/drawing/2016/5/14/chartex" xmlns:mc="http://schemas.openxmlformats.org/markup-compatibility/2006" xmlns:aink="http://schemas.microsoft.com/office/drawing/2016/ink" xmlns:am3d="http://schemas.microsoft.com/office/drawing/2017/model3d" xmlns:o="urn:schemas-microsoft-com:office:office" xmlns:r="http://schemas.openxmlformats.org/officeDocument/2006/relationships" xmlns:m="http://schemas.openxmlformats.org/officeDocument/2006/math" xmlns:v="urn:schemas-microsoft-com:vml" xmlns:wp14="http://schemas.microsoft.com/office/word/2010/wordprocessingDrawing" xmlns:wp="http://schemas.openxmlformats.org/drawingml/2006/wordprocessingDrawing" xmlns:w10="urn:schemas-microsoft-com:office:word" xmlns:w="http://schemas.openxmlformats.org/wordprocessingml/2006/main" xmlns:w14="http://schemas.microsoft.com/office/word/2010/wordml" xmlns:w15="http://schemas.microsoft.com/office/word/2012/wordml" xmlns:w16cid="http://schemas.microsoft.com/office/word/2016/wordml/cid" xmlns:w16se="http://schemas.microsoft.com/office/word/2015/wordml/symex" xmlns:wpg="http://schemas.microsoft.com/office/word/2010/wordprocessingGroup" xmlns:wpi="http://schemas.microsoft.com/office/word/2010/wordprocessingInk" xmlns:wne="http://schemas.microsoft.com/office/word/2006/wordml" xmlns:wps="http://schemas.microsoft.com/office/word/2010/wordprocessingShape" xmlns:a="http://schemas.openxmlformats.org/drawingml/2006/main" xmlns:pic="http://schemas.openxmlformats.org/drawingml/2006/picture" xmlns:a14="http://schemas.microsoft.com/office/drawing/2010/main" mc:Ignorable="w14 w15 w16se w16cid wp14">
+<w:document xmlns:wpc="http://schemas.microsoft.com/office/word/2010/wordprocessingCanvas" xmlns:cx="http://schemas.microsoft.com/office/drawing/2014/chartex" xmlns:mc="http://schemas.openxmlformats.org/markup-compatibility/2006" xmlns:o="urn:schemas-microsoft-com:office:office" xmlns:r="http://schemas.openxmlformats.org/officeDocument/2006/relationships" xmlns:m="http://schemas.openxmlformats.org/officeDocument/2006/math" xmlns:v="urn:schemas-microsoft-com:vml" xmlns:wp14="http://schemas.microsoft.com/office/word/2010/wordprocessingDrawing" xmlns:wp="http://schemas.openxmlformats.org/drawingml/2006/wordprocessingDrawing" xmlns:w10="urn:schemas-microsoft-com:office:word" xmlns:w="http://schemas.openxmlformats.org/wordprocessingml/2006/main" xmlns:w14="http://schemas.microsoft.com/office/word/2010/wordml" xmlns:w15="http://schemas.microsoft.com/office/word/2012/wordml" xmlns:w16se="http://schemas.microsoft.com/office/word/2015/wordml/symex" xmlns:wpg="http://schemas.microsoft.com/office/word/2010/wordprocessingGroup" xmlns:wpi="http://schemas.microsoft.com/office/word/2010/wordprocessingInk" xmlns:wne="http://schemas.microsoft.com/office/word/2006/wordml" xmlns:wps="http://schemas.microsoft.com/office/word/2010/wordprocessingShape" mc:Ignorable="w14 w15 w16se wp14">
   <w:body>
     <w:p>
       <w:pPr>
@@ -38,39 +38,62 @@
       <w:pPr>
         <w:jc w:val="both"/>
         <w:rPr>
-          <w:rFonts w:cs="Calibri" w:cstheme="minorAscii"/>
           <w:sz w:val="24"/>
           <w:szCs w:val="24"/>
         </w:rPr>
       </w:pPr>
       <w:r>
         <w:rPr>
-          <w:rFonts w:cs="Calibri" w:cstheme="minorAscii"/>
-          <w:sz w:val="24"/>
-          <w:szCs w:val="24"/>
-        </w:rPr>
-        <w:t>Dans ce projet de fin d</w:t>
-      </w:r>
-      <w:r>
-        <w:rPr>
-          <w:rFonts w:cs="Calibri" w:cstheme="minorAscii"/>
-          <w:sz w:val="24"/>
-          <w:szCs w:val="24"/>
-        </w:rPr>
-        <w:t>’études</w:t>
-      </w:r>
-      <w:r>
-        <w:rPr>
-          <w:rFonts w:cs="Calibri" w:cstheme="minorAscii"/>
-          <w:sz w:val="24"/>
-          <w:szCs w:val="24"/>
-        </w:rPr>
-        <w:t xml:space="preserve"> nous devons créer un logiciel qui rassemblera le personnel et les étudiants en étude supérieur afin d’améliorer l’éducation sur plusieurs facettes. L’entraide, la motivation, l’accomplissement et l’implication seront les points principaux du projet. Pour donner suite à nos recherches sur des produits déjà offert sur le marché, nous avons trouvé deux colosses dans ce domaine. Il s’agit de </w:t>
+          <w:sz w:val="24"/>
+          <w:szCs w:val="24"/>
+        </w:rPr>
+        <w:t>Dans ce projet de fin d’études nous devons créer un logiciel qui rassemblera le personnel et les étudiants en étude</w:t>
+      </w:r>
+      <w:r>
+        <w:rPr>
+          <w:sz w:val="24"/>
+          <w:szCs w:val="24"/>
+        </w:rPr>
+        <w:t>s</w:t>
+      </w:r>
+      <w:r>
+        <w:rPr>
+          <w:sz w:val="24"/>
+          <w:szCs w:val="24"/>
+        </w:rPr>
+        <w:t xml:space="preserve"> supérieur</w:t>
+      </w:r>
+      <w:r>
+        <w:rPr>
+          <w:sz w:val="24"/>
+          <w:szCs w:val="24"/>
+        </w:rPr>
+        <w:t>es afin d’améliorer plusieurs facettes de l’éducation</w:t>
+      </w:r>
+      <w:r>
+        <w:rPr>
+          <w:sz w:val="24"/>
+          <w:szCs w:val="24"/>
+        </w:rPr>
+        <w:t>. L’entraide, la motivation, l’accomplissement et l’implication seront les points principaux du projet. Pour donner suite à nos recherches sur des produits déjà offert</w:t>
+      </w:r>
+      <w:r>
+        <w:rPr>
+          <w:sz w:val="24"/>
+          <w:szCs w:val="24"/>
+        </w:rPr>
+        <w:t>s</w:t>
+      </w:r>
+      <w:r>
+        <w:rPr>
+          <w:sz w:val="24"/>
+          <w:szCs w:val="24"/>
+        </w:rPr>
+        <w:t xml:space="preserve"> sur le marché, nous avons trouvé deux colosses dans ce domaine. Il s’agit de </w:t>
       </w:r>
       <w:proofErr w:type="spellStart"/>
       <w:r>
         <w:rPr>
-          <w:rFonts w:cs="Calibri" w:cstheme="minorAscii"/>
           <w:sz w:val="24"/>
           <w:szCs w:val="24"/>
         </w:rPr>
@@ -79,11 +102,24 @@
       <w:proofErr w:type="spellEnd"/>
       <w:r>
         <w:rPr>
-          <w:rFonts w:cs="Calibri" w:cstheme="minorAscii"/>
-          <w:sz w:val="24"/>
-          <w:szCs w:val="24"/>
-        </w:rPr>
-        <w:t xml:space="preserve"> et Teams. </w:t>
+          <w:sz w:val="24"/>
+          <w:szCs w:val="24"/>
+        </w:rPr>
+        <w:t xml:space="preserve"> et </w:t>
+      </w:r>
+      <w:r>
+        <w:rPr>
+          <w:sz w:val="24"/>
+          <w:szCs w:val="24"/>
+        </w:rPr>
+        <w:t xml:space="preserve">de </w:t>
+      </w:r>
+      <w:r>
+        <w:rPr>
+          <w:sz w:val="24"/>
+          <w:szCs w:val="24"/>
+        </w:rPr>
+        <w:t xml:space="preserve">Teams. </w:t>
       </w:r>
     </w:p>
     <w:p>
@@ -114,6 +150,7 @@
           <w:noProof/>
           <w:sz w:val="24"/>
           <w:szCs w:val="24"/>
+          <w:lang w:eastAsia="fr-CA"/>
         </w:rPr>
         <w:drawing>
           <wp:anchor distT="0" distB="0" distL="114300" distR="114300" simplePos="0" relativeHeight="251657216" behindDoc="1" locked="0" layoutInCell="1" allowOverlap="1" wp14:anchorId="281A98F5" wp14:editId="45773346">
@@ -149,7 +186,7 @@
                     </pic:cNvPicPr>
                   </pic:nvPicPr>
                   <pic:blipFill>
-                    <a:blip r:embed="rId4">
+                    <a:blip r:embed="rId7">
                       <a:extLst>
                         <a:ext uri="{28A0092B-C50C-407E-A947-70E740481C1C}">
                           <a14:useLocalDpi xmlns:a14="http://schemas.microsoft.com/office/drawing/2010/main" val="0"/>
@@ -186,6 +223,7 @@
           </wp:anchor>
         </w:drawing>
       </w:r>
+      <w:proofErr w:type="spellStart"/>
       <w:r>
         <w:rPr>
           <w:rFonts w:cstheme="minorHAnsi"/>
@@ -194,7 +232,18 @@
           <w:sz w:val="24"/>
           <w:szCs w:val="24"/>
         </w:rPr>
-        <w:t xml:space="preserve">Classcraft : </w:t>
+        <w:t>Classcraft</w:t>
+      </w:r>
+      <w:proofErr w:type="spellEnd"/>
+      <w:r>
+        <w:rPr>
+          <w:rFonts w:cstheme="minorHAnsi"/>
+          <w:b/>
+          <w:bCs/>
+          <w:sz w:val="24"/>
+          <w:szCs w:val="24"/>
+        </w:rPr>
+        <w:t xml:space="preserve"> : </w:t>
       </w:r>
     </w:p>
     <w:p>
@@ -206,21 +255,191 @@
           <w:szCs w:val="24"/>
         </w:rPr>
       </w:pPr>
-      <w:r>
-        <w:rPr>
-          <w:rFonts w:cstheme="minorHAnsi"/>
-          <w:sz w:val="24"/>
-          <w:szCs w:val="24"/>
-        </w:rPr>
-        <w:t xml:space="preserve">Classcraft est un jeu qui aide l’enseignant à motiver ses élèves dans son cours. Comme on peut le voir ci-haut il fonctionne avec des systèmes de points pour chaque étudiant. En effet, avec les XP qu’ils gagnent avec un bon comportement, les élèves ont accès à de nouveaux pouvoirs qui sont utilisable avec l’AP avec les HP ils obtiennent des sentences, etc… Lors de la connexion, on à accès à trois </w:t>
-      </w:r>
-      <w:r>
-        <w:rPr>
-          <w:rFonts w:cstheme="minorHAnsi"/>
-          <w:sz w:val="24"/>
-          <w:szCs w:val="24"/>
-        </w:rPr>
-        <w:t>types de compte (parent, étudiant, enseignant), tous avec des accès différents. Par exemple, l’enseignant à accès à ces groupes et il peut gérer qui perd des HP ou gagne des XP, Donner une sentence et plus encore. Le compte parent permet de consulter le compte de l’étudiant (donc de son enfant). Finalement, l’étudiant peut utiliser ses points pour des récompense ou encore subir des conséquences en général.</w:t>
+      <w:proofErr w:type="spellStart"/>
+      <w:r>
+        <w:rPr>
+          <w:rFonts w:cstheme="minorHAnsi"/>
+          <w:sz w:val="24"/>
+          <w:szCs w:val="24"/>
+        </w:rPr>
+        <w:t>Classcraft</w:t>
+      </w:r>
+      <w:proofErr w:type="spellEnd"/>
+      <w:r>
+        <w:rPr>
+          <w:rFonts w:cstheme="minorHAnsi"/>
+          <w:sz w:val="24"/>
+          <w:szCs w:val="24"/>
+        </w:rPr>
+        <w:t xml:space="preserve"> est un jeu qui aide l’enseignant à motiver ses élèves dans son cours. C</w:t>
+      </w:r>
+      <w:r>
+        <w:rPr>
+          <w:rFonts w:cstheme="minorHAnsi"/>
+          <w:sz w:val="24"/>
+          <w:szCs w:val="24"/>
+        </w:rPr>
+        <w:t xml:space="preserve">omme on peut le voir ci-haut, </w:t>
+      </w:r>
+      <w:r>
+        <w:rPr>
+          <w:rFonts w:cstheme="minorHAnsi"/>
+          <w:sz w:val="24"/>
+          <w:szCs w:val="24"/>
+        </w:rPr>
+        <w:t xml:space="preserve">il fonctionne avec des systèmes de points pour chaque étudiant. En effet, avec les XP qu’ils gagnent </w:t>
+      </w:r>
+      <w:r>
+        <w:rPr>
+          <w:rFonts w:cstheme="minorHAnsi"/>
+          <w:sz w:val="24"/>
+          <w:szCs w:val="24"/>
+        </w:rPr>
+        <w:t>par des</w:t>
+      </w:r>
+      <w:r>
+        <w:rPr>
+          <w:rFonts w:cstheme="minorHAnsi"/>
+          <w:sz w:val="24"/>
+          <w:szCs w:val="24"/>
+        </w:rPr>
+        <w:t xml:space="preserve"> bon</w:t>
+      </w:r>
+      <w:r>
+        <w:rPr>
+          <w:rFonts w:cstheme="minorHAnsi"/>
+          <w:sz w:val="24"/>
+          <w:szCs w:val="24"/>
+        </w:rPr>
+        <w:t>s</w:t>
+      </w:r>
+      <w:r>
+        <w:rPr>
+          <w:rFonts w:cstheme="minorHAnsi"/>
+          <w:sz w:val="24"/>
+          <w:szCs w:val="24"/>
+        </w:rPr>
+        <w:t xml:space="preserve"> comportement</w:t>
+      </w:r>
+      <w:r>
+        <w:rPr>
+          <w:rFonts w:cstheme="minorHAnsi"/>
+          <w:sz w:val="24"/>
+          <w:szCs w:val="24"/>
+        </w:rPr>
+        <w:t>s</w:t>
+      </w:r>
+      <w:r>
+        <w:rPr>
+          <w:rFonts w:cstheme="minorHAnsi"/>
+          <w:sz w:val="24"/>
+          <w:szCs w:val="24"/>
+        </w:rPr>
+        <w:t>, les élèves ont accès à de nouveaux pouvoirs qui sont utilisable</w:t>
+      </w:r>
+      <w:r>
+        <w:rPr>
+          <w:rFonts w:cstheme="minorHAnsi"/>
+          <w:sz w:val="24"/>
+          <w:szCs w:val="24"/>
+        </w:rPr>
+        <w:t xml:space="preserve">s avec l’AP. Avec les HP, </w:t>
+      </w:r>
+      <w:r>
+        <w:rPr>
+          <w:rFonts w:cstheme="minorHAnsi"/>
+          <w:sz w:val="24"/>
+          <w:szCs w:val="24"/>
+        </w:rPr>
+        <w:t>ils obtiennent des sentences,</w:t>
+      </w:r>
+      <w:r>
+        <w:rPr>
+          <w:rFonts w:cstheme="minorHAnsi"/>
+          <w:sz w:val="24"/>
+          <w:szCs w:val="24"/>
+        </w:rPr>
+        <w:t xml:space="preserve"> etc… Lors de la connexion, on a</w:t>
+      </w:r>
+      <w:r>
+        <w:rPr>
+          <w:rFonts w:cstheme="minorHAnsi"/>
+          <w:sz w:val="24"/>
+          <w:szCs w:val="24"/>
+        </w:rPr>
+        <w:t xml:space="preserve"> accès à trois </w:t>
+      </w:r>
+      <w:r>
+        <w:rPr>
+          <w:rFonts w:cstheme="minorHAnsi"/>
+          <w:sz w:val="24"/>
+          <w:szCs w:val="24"/>
+        </w:rPr>
+        <w:t>ty</w:t>
+      </w:r>
+      <w:r>
+        <w:rPr>
+          <w:rFonts w:cstheme="minorHAnsi"/>
+          <w:sz w:val="24"/>
+          <w:szCs w:val="24"/>
+        </w:rPr>
+        <w:t>pes de compte (parent, étudiant et</w:t>
+      </w:r>
+      <w:r>
+        <w:rPr>
+          <w:rFonts w:cstheme="minorHAnsi"/>
+          <w:sz w:val="24"/>
+          <w:szCs w:val="24"/>
+        </w:rPr>
+        <w:t xml:space="preserve"> enseignant), tous avec des accès différe</w:t>
+      </w:r>
+      <w:r>
+        <w:rPr>
+          <w:rFonts w:cstheme="minorHAnsi"/>
+          <w:sz w:val="24"/>
+          <w:szCs w:val="24"/>
+        </w:rPr>
+        <w:t>nts. Par exemple, l’enseignant a accès à s</w:t>
+      </w:r>
+      <w:r>
+        <w:rPr>
+          <w:rFonts w:cstheme="minorHAnsi"/>
+          <w:sz w:val="24"/>
+          <w:szCs w:val="24"/>
+        </w:rPr>
+        <w:t>es groupes et il peut gérer qu</w:t>
+      </w:r>
+      <w:r>
+        <w:rPr>
+          <w:rFonts w:cstheme="minorHAnsi"/>
+          <w:sz w:val="24"/>
+          <w:szCs w:val="24"/>
+        </w:rPr>
+        <w:t>i perd des HP ou gagne des XP, d</w:t>
+      </w:r>
+      <w:r>
+        <w:rPr>
+          <w:rFonts w:cstheme="minorHAnsi"/>
+          <w:sz w:val="24"/>
+          <w:szCs w:val="24"/>
+        </w:rPr>
+        <w:t>onner une sentence et plus encore. Le compte parent permet de consulter le compte de l’étudiant (donc de son enfant). Finalement, l’étudiant peut utiliser ses points pour des récompense</w:t>
+      </w:r>
+      <w:r>
+        <w:rPr>
+          <w:rFonts w:cstheme="minorHAnsi"/>
+          <w:sz w:val="24"/>
+          <w:szCs w:val="24"/>
+        </w:rPr>
+        <w:t>s</w:t>
+      </w:r>
+      <w:r>
+        <w:rPr>
+          <w:rFonts w:cstheme="minorHAnsi"/>
+          <w:sz w:val="24"/>
+          <w:szCs w:val="24"/>
+        </w:rPr>
+        <w:t xml:space="preserve"> ou encore subir des conséquences en général.</w:t>
       </w:r>
     </w:p>
     <w:p>
@@ -248,7 +467,57 @@
           <w:sz w:val="24"/>
           <w:szCs w:val="24"/>
         </w:rPr>
-        <w:t xml:space="preserve">Le jeu Classcraft à plusieurs facettes similaires à ce qui est prévu pour notre projet. Celui-ci comporte un système de pointage extrêmement complet et raffiné. Chaque pointage à son utilité et cela nous serait très utile de suivre son fonctionnement. Ensuite, l’utilisation d’avatar pour les étudiants est exactement ce que l’on cherche à faire pour l’aspect visuel du site. Cela permettra à l’étudiant de se challenger afin d’obtenir des vêtements plus </w:t>
+        <w:t xml:space="preserve">Le jeu </w:t>
+      </w:r>
+      <w:proofErr w:type="spellStart"/>
+      <w:r>
+        <w:rPr>
+          <w:rFonts w:cstheme="minorHAnsi"/>
+          <w:sz w:val="24"/>
+          <w:szCs w:val="24"/>
+        </w:rPr>
+        <w:t>Classcraft</w:t>
+      </w:r>
+      <w:proofErr w:type="spellEnd"/>
+      <w:r>
+        <w:rPr>
+          <w:rFonts w:cstheme="minorHAnsi"/>
+          <w:sz w:val="24"/>
+          <w:szCs w:val="24"/>
+        </w:rPr>
+        <w:t xml:space="preserve"> à plusieurs facettes similaires à ce qui est prévu pour notre projet. Celui-ci comporte un système de pointage extrêmement complet et raffiné. Chaque pointage à son utilité et cela nous serait très utile de suivre son fonctionnement. Ensuite, l’utilisation d’avatar pour les étudiants est exactement ce que l’on cherche à faire pour l’aspect visuel du site. Cela permettra à l’étudiant de se </w:t>
+      </w:r>
+      <w:r>
+        <w:rPr>
+          <w:rFonts w:cstheme="minorHAnsi"/>
+          <w:sz w:val="24"/>
+          <w:szCs w:val="24"/>
+        </w:rPr>
+        <w:t>« </w:t>
+      </w:r>
+      <w:r>
+        <w:rPr>
+          <w:rFonts w:cstheme="minorHAnsi"/>
+          <w:sz w:val="24"/>
+          <w:szCs w:val="24"/>
+        </w:rPr>
+        <w:t>challenger</w:t>
+      </w:r>
+      <w:r>
+        <w:rPr>
+          <w:rFonts w:cstheme="minorHAnsi"/>
+          <w:sz w:val="24"/>
+          <w:szCs w:val="24"/>
+        </w:rPr>
+        <w:t> »</w:t>
+      </w:r>
+      <w:r>
+        <w:rPr>
+          <w:rFonts w:cstheme="minorHAnsi"/>
+          <w:sz w:val="24"/>
+          <w:szCs w:val="24"/>
+        </w:rPr>
+        <w:t xml:space="preserve"> afin d’obtenir des vêtements plus </w:t>
       </w:r>
       <w:r>
         <w:rPr>
@@ -304,7 +573,41 @@
           <w:sz w:val="24"/>
           <w:szCs w:val="24"/>
         </w:rPr>
-        <w:t xml:space="preserve"> gestion de Classcraft qui concorde relativement à ce que l’on vise mis à part la section </w:t>
+        <w:t xml:space="preserve"> gestion de </w:t>
+      </w:r>
+      <w:proofErr w:type="spellStart"/>
+      <w:r>
+        <w:rPr>
+          <w:rFonts w:cstheme="minorHAnsi"/>
+          <w:sz w:val="24"/>
+          <w:szCs w:val="24"/>
+        </w:rPr>
+        <w:t>Classcraft</w:t>
+      </w:r>
+      <w:proofErr w:type="spellEnd"/>
+      <w:r>
+        <w:rPr>
+          <w:rFonts w:cstheme="minorHAnsi"/>
+          <w:sz w:val="24"/>
+          <w:szCs w:val="24"/>
+        </w:rPr>
+        <w:t xml:space="preserve"> qui concorde relativement à ce que l’on</w:t>
+      </w:r>
+      <w:r>
+        <w:rPr>
+          <w:rFonts w:cstheme="minorHAnsi"/>
+          <w:sz w:val="24"/>
+          <w:szCs w:val="24"/>
+        </w:rPr>
+        <w:t xml:space="preserve"> vise, </w:t>
+      </w:r>
+      <w:r>
+        <w:rPr>
+          <w:rFonts w:cstheme="minorHAnsi"/>
+          <w:sz w:val="24"/>
+          <w:szCs w:val="24"/>
+        </w:rPr>
+        <w:t xml:space="preserve">mis à part la section </w:t>
       </w:r>
       <w:r>
         <w:rPr>
@@ -320,7 +623,15 @@
           <w:sz w:val="24"/>
           <w:szCs w:val="24"/>
         </w:rPr>
-        <w:t xml:space="preserve"> qui nous ne seras pas utile.</w:t>
+        <w:t xml:space="preserve"> qui nous ne sera</w:t>
+      </w:r>
+      <w:r>
+        <w:rPr>
+          <w:rFonts w:cstheme="minorHAnsi"/>
+          <w:sz w:val="24"/>
+          <w:szCs w:val="24"/>
+        </w:rPr>
+        <w:t xml:space="preserve"> pas utile.</w:t>
       </w:r>
     </w:p>
     <w:p>
@@ -348,7 +659,71 @@
           <w:sz w:val="24"/>
           <w:szCs w:val="24"/>
         </w:rPr>
-        <w:t xml:space="preserve">D’autre part, l’application contient certaines choses qui nous ne seront d’aucune utilité. Par exemple, le jeu contient une histoire d’aventure que l’avatar suit et cela ne concorde pas vraiment avec les intérêts des étudiants d’étude supérieur. Nous visons plutôt quelque chose de plus sérieux et professionnel. </w:t>
+        <w:t xml:space="preserve">D’autre part, l’application contient certaines choses qui </w:t>
+      </w:r>
+      <w:r>
+        <w:rPr>
+          <w:rFonts w:cstheme="minorHAnsi"/>
+          <w:sz w:val="24"/>
+          <w:szCs w:val="24"/>
+        </w:rPr>
+        <w:t>ne nous</w:t>
+      </w:r>
+      <w:r>
+        <w:rPr>
+          <w:rFonts w:cstheme="minorHAnsi"/>
+          <w:sz w:val="24"/>
+          <w:szCs w:val="24"/>
+        </w:rPr>
+        <w:t xml:space="preserve"> seront d’aucune utilité. Par exemple, le jeu contient une histoire d’aventure que l’avatar suit et cela ne concorde pas vraiment av</w:t>
+      </w:r>
+      <w:r>
+        <w:rPr>
+          <w:rFonts w:cstheme="minorHAnsi"/>
+          <w:sz w:val="24"/>
+          <w:szCs w:val="24"/>
+        </w:rPr>
+        <w:t xml:space="preserve">ec les intérêts des étudiants aux </w:t>
+      </w:r>
+      <w:r>
+        <w:rPr>
+          <w:rFonts w:cstheme="minorHAnsi"/>
+          <w:sz w:val="24"/>
+          <w:szCs w:val="24"/>
+        </w:rPr>
+        <w:t>étude</w:t>
+      </w:r>
+      <w:r>
+        <w:rPr>
+          <w:rFonts w:cstheme="minorHAnsi"/>
+          <w:sz w:val="24"/>
+          <w:szCs w:val="24"/>
+        </w:rPr>
+        <w:t>s</w:t>
+      </w:r>
+      <w:r>
+        <w:rPr>
+          <w:rFonts w:cstheme="minorHAnsi"/>
+          <w:sz w:val="24"/>
+          <w:szCs w:val="24"/>
+        </w:rPr>
+        <w:t xml:space="preserve"> supérieur</w:t>
+      </w:r>
+      <w:r>
+        <w:rPr>
+          <w:rFonts w:cstheme="minorHAnsi"/>
+          <w:sz w:val="24"/>
+          <w:szCs w:val="24"/>
+        </w:rPr>
+        <w:t>es</w:t>
+      </w:r>
+      <w:r>
+        <w:rPr>
+          <w:rFonts w:cstheme="minorHAnsi"/>
+          <w:sz w:val="24"/>
+          <w:szCs w:val="24"/>
+        </w:rPr>
+        <w:t xml:space="preserve">. Nous visons plutôt quelque chose de plus sérieux et professionnel. </w:t>
       </w:r>
       <w:r>
         <w:rPr>
@@ -384,6 +759,7 @@
           <w:noProof/>
           <w:sz w:val="24"/>
           <w:szCs w:val="24"/>
+          <w:lang w:eastAsia="fr-CA"/>
         </w:rPr>
         <w:drawing>
           <wp:anchor distT="0" distB="0" distL="114300" distR="114300" simplePos="0" relativeHeight="251660288" behindDoc="1" locked="0" layoutInCell="1" allowOverlap="1" wp14:anchorId="20CFCB86" wp14:editId="0CEC6DDC">
@@ -417,7 +793,7 @@
                     <pic:cNvPicPr/>
                   </pic:nvPicPr>
                   <pic:blipFill>
-                    <a:blip r:embed="rId5" cstate="print">
+                    <a:blip r:embed="rId8" cstate="print">
                       <a:extLst>
                         <a:ext uri="{28A0092B-C50C-407E-A947-70E740481C1C}">
                           <a14:useLocalDpi xmlns:a14="http://schemas.microsoft.com/office/drawing/2010/main" val="0"/>
@@ -624,7 +1000,23 @@
           <w:sz w:val="24"/>
           <w:szCs w:val="24"/>
         </w:rPr>
-        <w:t xml:space="preserve"> dans le logiciel. Finalement, on a accès à une liste complète de nos groupes de façons simplifier et c</w:t>
+        <w:t xml:space="preserve"> dans le logiciel. Finalement, on a accès à une liste complète de no</w:t>
+      </w:r>
+      <w:r>
+        <w:rPr>
+          <w:rFonts w:cstheme="minorHAnsi"/>
+          <w:sz w:val="24"/>
+          <w:szCs w:val="24"/>
+        </w:rPr>
+        <w:t>s groupes de façon simplifiée</w:t>
+      </w:r>
+      <w:r>
+        <w:rPr>
+          <w:rFonts w:cstheme="minorHAnsi"/>
+          <w:sz w:val="24"/>
+          <w:szCs w:val="24"/>
+        </w:rPr>
+        <w:t xml:space="preserve"> et c</w:t>
       </w:r>
       <w:r>
         <w:rPr>
@@ -676,7 +1068,6 @@
           <w:rFonts w:cstheme="minorHAnsi"/>
           <w:sz w:val="24"/>
           <w:szCs w:val="24"/>
-          <w:lang w:val="en-US"/>
         </w:rPr>
       </w:pPr>
       <w:r>
@@ -701,23 +1092,97 @@
           <w:sz w:val="24"/>
           <w:szCs w:val="24"/>
         </w:rPr>
-        <w:t xml:space="preserve"> compte à notre image. Comme dernier point négatif, il n’y a pas de récompense possible avec la remise d’un travail </w:t>
-      </w:r>
-      <w:r>
-        <w:rPr>
-          <w:rFonts w:cstheme="minorHAnsi"/>
-          <w:sz w:val="24"/>
-          <w:szCs w:val="24"/>
-        </w:rPr>
-        <w:t>puisque l’application, comme dit ci-haut est plutôt utilisé dans l’entreprise</w:t>
-      </w:r>
-      <w:r>
-        <w:rPr>
-          <w:rFonts w:cstheme="minorHAnsi"/>
-          <w:sz w:val="24"/>
-          <w:szCs w:val="24"/>
-        </w:rPr>
-        <w:t xml:space="preserve"> ce qui fait qu’elle ne ressemble en aucun point à un jeu</w:t>
+        <w:t xml:space="preserve"> compte à notre image. Comme dernier point négatif, il n’y a pas de récompense</w:t>
+      </w:r>
+      <w:r>
+        <w:rPr>
+          <w:rFonts w:cstheme="minorHAnsi"/>
+          <w:sz w:val="24"/>
+          <w:szCs w:val="24"/>
+        </w:rPr>
+        <w:t>s</w:t>
+      </w:r>
+      <w:r>
+        <w:rPr>
+          <w:rFonts w:cstheme="minorHAnsi"/>
+          <w:sz w:val="24"/>
+          <w:szCs w:val="24"/>
+        </w:rPr>
+        <w:t xml:space="preserve"> possible</w:t>
+      </w:r>
+      <w:r>
+        <w:rPr>
+          <w:rFonts w:cstheme="minorHAnsi"/>
+          <w:sz w:val="24"/>
+          <w:szCs w:val="24"/>
+        </w:rPr>
+        <w:t>s</w:t>
+      </w:r>
+      <w:r>
+        <w:rPr>
+          <w:rFonts w:cstheme="minorHAnsi"/>
+          <w:sz w:val="24"/>
+          <w:szCs w:val="24"/>
+        </w:rPr>
+        <w:t xml:space="preserve"> avec la remise d’un travail </w:t>
+      </w:r>
+      <w:r>
+        <w:rPr>
+          <w:rFonts w:cstheme="minorHAnsi"/>
+          <w:sz w:val="24"/>
+          <w:szCs w:val="24"/>
+        </w:rPr>
+        <w:t>puis</w:t>
+      </w:r>
+      <w:r>
+        <w:rPr>
+          <w:rFonts w:cstheme="minorHAnsi"/>
+          <w:sz w:val="24"/>
+          <w:szCs w:val="24"/>
+        </w:rPr>
+        <w:t xml:space="preserve">que l’application, comme décrit plus haut, </w:t>
+      </w:r>
+      <w:r>
+        <w:rPr>
+          <w:rFonts w:cstheme="minorHAnsi"/>
+          <w:sz w:val="24"/>
+          <w:szCs w:val="24"/>
+        </w:rPr>
+        <w:t>est plutôt utilisé</w:t>
+      </w:r>
+      <w:r>
+        <w:rPr>
+          <w:rFonts w:cstheme="minorHAnsi"/>
+          <w:sz w:val="24"/>
+          <w:szCs w:val="24"/>
+        </w:rPr>
+        <w:t>e</w:t>
+      </w:r>
+      <w:r>
+        <w:rPr>
+          <w:rFonts w:cstheme="minorHAnsi"/>
+          <w:sz w:val="24"/>
+          <w:szCs w:val="24"/>
+        </w:rPr>
+        <w:t xml:space="preserve"> dans l’entreprise</w:t>
+      </w:r>
+      <w:r>
+        <w:rPr>
+          <w:rFonts w:cstheme="minorHAnsi"/>
+          <w:sz w:val="24"/>
+          <w:szCs w:val="24"/>
+        </w:rPr>
+        <w:t xml:space="preserve"> ce qui fait qu’e</w:t>
+      </w:r>
+      <w:bookmarkStart w:id="0" w:name="_GoBack"/>
+      <w:bookmarkEnd w:id="0"/>
+      <w:r>
+        <w:rPr>
+          <w:rFonts w:cstheme="minorHAnsi"/>
+          <w:sz w:val="24"/>
+          <w:szCs w:val="24"/>
+        </w:rPr>
+        <w:t>lle ne ressemble en aucun point à un jeu</w:t>
       </w:r>
       <w:r>
         <w:rPr>
@@ -727,8 +1192,6 @@
         </w:rPr>
         <w:t>.</w:t>
       </w:r>
-      <w:bookmarkStart w:name="_GoBack" w:id="0"/>
-      <w:bookmarkEnd w:id="0"/>
     </w:p>
     <w:p>
       <w:pPr>
@@ -751,7 +1214,7 @@
       </w:pPr>
     </w:p>
     <w:sectPr>
-      <w:pgSz w:w="12240" w:h="15840" w:orient="portrait"/>
+      <w:pgSz w:w="12240" w:h="15840"/>
       <w:pgMar w:top="1440" w:right="1440" w:bottom="1440" w:left="1440" w:header="708" w:footer="708" w:gutter="0"/>
       <w:cols w:space="708"/>
       <w:docGrid w:linePitch="360"/>
@@ -761,11 +1224,11 @@
 </file>
 
 <file path=word/styles.xml><?xml version="1.0" encoding="utf-8"?>
-<w:styles xmlns:mc="http://schemas.openxmlformats.org/markup-compatibility/2006" xmlns:r="http://schemas.openxmlformats.org/officeDocument/2006/relationships" xmlns:w="http://schemas.openxmlformats.org/wordprocessingml/2006/main" xmlns:w14="http://schemas.microsoft.com/office/word/2010/wordml" xmlns:w15="http://schemas.microsoft.com/office/word/2012/wordml" xmlns:w16cid="http://schemas.microsoft.com/office/word/2016/wordml/cid" xmlns:w16se="http://schemas.microsoft.com/office/word/2015/wordml/symex" mc:Ignorable="w14 w15 w16se w16cid">
+<w:styles xmlns:mc="http://schemas.openxmlformats.org/markup-compatibility/2006" xmlns:r="http://schemas.openxmlformats.org/officeDocument/2006/relationships" xmlns:w="http://schemas.openxmlformats.org/wordprocessingml/2006/main" xmlns:w14="http://schemas.microsoft.com/office/word/2010/wordml" xmlns:w15="http://schemas.microsoft.com/office/word/2012/wordml" xmlns:w16se="http://schemas.microsoft.com/office/word/2015/wordml/symex" mc:Ignorable="w14 w15 w16se">
   <w:docDefaults>
     <w:rPrDefault>
       <w:rPr>
-        <w:rFonts w:asciiTheme="minorHAnsi" w:hAnsiTheme="minorHAnsi" w:eastAsiaTheme="minorHAnsi" w:cstheme="minorBidi"/>
+        <w:rFonts w:asciiTheme="minorHAnsi" w:eastAsiaTheme="minorHAnsi" w:hAnsiTheme="minorHAnsi" w:cstheme="minorBidi"/>
         <w:sz w:val="22"/>
         <w:szCs w:val="22"/>
         <w:lang w:val="fr-CA" w:eastAsia="en-US" w:bidi="ar-SA"/>
@@ -777,17 +1240,17 @@
       </w:pPr>
     </w:pPrDefault>
   </w:docDefaults>
-  <w:latentStyles w:defLockedState="0" w:defUIPriority="99" w:defSemiHidden="0" w:defUnhideWhenUsed="0" w:defQFormat="0" w:count="377">
+  <w:latentStyles w:defLockedState="0" w:defUIPriority="99" w:defSemiHidden="0" w:defUnhideWhenUsed="0" w:defQFormat="0" w:count="371">
     <w:lsdException w:name="Normal" w:uiPriority="0" w:qFormat="1"/>
     <w:lsdException w:name="heading 1" w:uiPriority="9" w:qFormat="1"/>
-    <w:lsdException w:name="heading 2" w:uiPriority="9" w:semiHidden="1" w:unhideWhenUsed="1" w:qFormat="1"/>
-    <w:lsdException w:name="heading 3" w:uiPriority="9" w:semiHidden="1" w:unhideWhenUsed="1" w:qFormat="1"/>
-    <w:lsdException w:name="heading 4" w:uiPriority="9" w:semiHidden="1" w:unhideWhenUsed="1" w:qFormat="1"/>
-    <w:lsdException w:name="heading 5" w:uiPriority="9" w:semiHidden="1" w:unhideWhenUsed="1" w:qFormat="1"/>
-    <w:lsdException w:name="heading 6" w:uiPriority="9" w:semiHidden="1" w:unhideWhenUsed="1" w:qFormat="1"/>
-    <w:lsdException w:name="heading 7" w:uiPriority="9" w:semiHidden="1" w:unhideWhenUsed="1" w:qFormat="1"/>
-    <w:lsdException w:name="heading 8" w:uiPriority="9" w:semiHidden="1" w:unhideWhenUsed="1" w:qFormat="1"/>
-    <w:lsdException w:name="heading 9" w:uiPriority="9" w:semiHidden="1" w:unhideWhenUsed="1" w:qFormat="1"/>
+    <w:lsdException w:name="heading 2" w:semiHidden="1" w:uiPriority="9" w:unhideWhenUsed="1" w:qFormat="1"/>
+    <w:lsdException w:name="heading 3" w:semiHidden="1" w:uiPriority="9" w:unhideWhenUsed="1" w:qFormat="1"/>
+    <w:lsdException w:name="heading 4" w:semiHidden="1" w:uiPriority="9" w:unhideWhenUsed="1" w:qFormat="1"/>
+    <w:lsdException w:name="heading 5" w:semiHidden="1" w:uiPriority="9" w:unhideWhenUsed="1" w:qFormat="1"/>
+    <w:lsdException w:name="heading 6" w:semiHidden="1" w:uiPriority="9" w:unhideWhenUsed="1" w:qFormat="1"/>
+    <w:lsdException w:name="heading 7" w:semiHidden="1" w:uiPriority="9" w:unhideWhenUsed="1" w:qFormat="1"/>
+    <w:lsdException w:name="heading 8" w:semiHidden="1" w:uiPriority="9" w:unhideWhenUsed="1" w:qFormat="1"/>
+    <w:lsdException w:name="heading 9" w:semiHidden="1" w:uiPriority="9" w:unhideWhenUsed="1" w:qFormat="1"/>
     <w:lsdException w:name="index 1" w:semiHidden="1" w:unhideWhenUsed="1"/>
     <w:lsdException w:name="index 2" w:semiHidden="1" w:unhideWhenUsed="1"/>
     <w:lsdException w:name="index 3" w:semiHidden="1" w:unhideWhenUsed="1"/>
@@ -797,22 +1260,22 @@
     <w:lsdException w:name="index 7" w:semiHidden="1" w:unhideWhenUsed="1"/>
     <w:lsdException w:name="index 8" w:semiHidden="1" w:unhideWhenUsed="1"/>
     <w:lsdException w:name="index 9" w:semiHidden="1" w:unhideWhenUsed="1"/>
-    <w:lsdException w:name="toc 1" w:uiPriority="39" w:semiHidden="1" w:unhideWhenUsed="1"/>
-    <w:lsdException w:name="toc 2" w:uiPriority="39" w:semiHidden="1" w:unhideWhenUsed="1"/>
-    <w:lsdException w:name="toc 3" w:uiPriority="39" w:semiHidden="1" w:unhideWhenUsed="1"/>
-    <w:lsdException w:name="toc 4" w:uiPriority="39" w:semiHidden="1" w:unhideWhenUsed="1"/>
-    <w:lsdException w:name="toc 5" w:uiPriority="39" w:semiHidden="1" w:unhideWhenUsed="1"/>
-    <w:lsdException w:name="toc 6" w:uiPriority="39" w:semiHidden="1" w:unhideWhenUsed="1"/>
-    <w:lsdException w:name="toc 7" w:uiPriority="39" w:semiHidden="1" w:unhideWhenUsed="1"/>
-    <w:lsdException w:name="toc 8" w:uiPriority="39" w:semiHidden="1" w:unhideWhenUsed="1"/>
-    <w:lsdException w:name="toc 9" w:uiPriority="39" w:semiHidden="1" w:unhideWhenUsed="1"/>
+    <w:lsdException w:name="toc 1" w:semiHidden="1" w:uiPriority="39" w:unhideWhenUsed="1"/>
+    <w:lsdException w:name="toc 2" w:semiHidden="1" w:uiPriority="39" w:unhideWhenUsed="1"/>
+    <w:lsdException w:name="toc 3" w:semiHidden="1" w:uiPriority="39" w:unhideWhenUsed="1"/>
+    <w:lsdException w:name="toc 4" w:semiHidden="1" w:uiPriority="39" w:unhideWhenUsed="1"/>
+    <w:lsdException w:name="toc 5" w:semiHidden="1" w:uiPriority="39" w:unhideWhenUsed="1"/>
+    <w:lsdException w:name="toc 6" w:semiHidden="1" w:uiPriority="39" w:unhideWhenUsed="1"/>
+    <w:lsdException w:name="toc 7" w:semiHidden="1" w:uiPriority="39" w:unhideWhenUsed="1"/>
+    <w:lsdException w:name="toc 8" w:semiHidden="1" w:uiPriority="39" w:unhideWhenUsed="1"/>
+    <w:lsdException w:name="toc 9" w:semiHidden="1" w:uiPriority="39" w:unhideWhenUsed="1"/>
     <w:lsdException w:name="Normal Indent" w:semiHidden="1" w:unhideWhenUsed="1"/>
     <w:lsdException w:name="footnote text" w:semiHidden="1" w:unhideWhenUsed="1"/>
     <w:lsdException w:name="annotation text" w:semiHidden="1" w:unhideWhenUsed="1"/>
     <w:lsdException w:name="header" w:semiHidden="1" w:unhideWhenUsed="1"/>
     <w:lsdException w:name="footer" w:semiHidden="1" w:unhideWhenUsed="1"/>
     <w:lsdException w:name="index heading" w:semiHidden="1" w:unhideWhenUsed="1"/>
-    <w:lsdException w:name="caption" w:uiPriority="35" w:semiHidden="1" w:unhideWhenUsed="1" w:qFormat="1"/>
+    <w:lsdException w:name="caption" w:semiHidden="1" w:uiPriority="35" w:unhideWhenUsed="1" w:qFormat="1"/>
     <w:lsdException w:name="table of figures" w:semiHidden="1" w:unhideWhenUsed="1"/>
     <w:lsdException w:name="envelope address" w:semiHidden="1" w:unhideWhenUsed="1"/>
     <w:lsdException w:name="envelope return" w:semiHidden="1" w:unhideWhenUsed="1"/>
@@ -843,7 +1306,7 @@
     <w:lsdException w:name="Title" w:uiPriority="10" w:qFormat="1"/>
     <w:lsdException w:name="Closing" w:semiHidden="1" w:unhideWhenUsed="1"/>
     <w:lsdException w:name="Signature" w:semiHidden="1" w:unhideWhenUsed="1"/>
-    <w:lsdException w:name="Default Paragraph Font" w:uiPriority="1" w:semiHidden="1" w:unhideWhenUsed="1"/>
+    <w:lsdException w:name="Default Paragraph Font" w:semiHidden="1" w:uiPriority="1" w:unhideWhenUsed="1"/>
     <w:lsdException w:name="Body Text" w:semiHidden="1" w:unhideWhenUsed="1"/>
     <w:lsdException w:name="Body Text Indent" w:semiHidden="1" w:unhideWhenUsed="1"/>
     <w:lsdException w:name="List Continue" w:semiHidden="1" w:unhideWhenUsed="1"/>
@@ -1043,8 +1506,8 @@
     <w:lsdException w:name="Subtle Reference" w:uiPriority="31" w:qFormat="1"/>
     <w:lsdException w:name="Intense Reference" w:uiPriority="32" w:qFormat="1"/>
     <w:lsdException w:name="Book Title" w:uiPriority="33" w:qFormat="1"/>
-    <w:lsdException w:name="Bibliography" w:uiPriority="37" w:semiHidden="1" w:unhideWhenUsed="1"/>
-    <w:lsdException w:name="TOC Heading" w:uiPriority="39" w:semiHidden="1" w:unhideWhenUsed="1" w:qFormat="1"/>
+    <w:lsdException w:name="Bibliography" w:semiHidden="1" w:uiPriority="37" w:unhideWhenUsed="1"/>
+    <w:lsdException w:name="TOC Heading" w:semiHidden="1" w:uiPriority="39" w:unhideWhenUsed="1" w:qFormat="1"/>
     <w:lsdException w:name="Plain Table 1" w:uiPriority="41"/>
     <w:lsdException w:name="Plain Table 2" w:uiPriority="42"/>
     <w:lsdException w:name="Plain Table 3" w:uiPriority="43"/>
@@ -1149,23 +1612,18 @@
     <w:lsdException w:name="List Table 5 Dark Accent 6" w:uiPriority="50"/>
     <w:lsdException w:name="List Table 6 Colorful Accent 6" w:uiPriority="51"/>
     <w:lsdException w:name="List Table 7 Colorful Accent 6" w:uiPriority="52"/>
-    <w:lsdException w:name="Mention" w:semiHidden="1" w:unhideWhenUsed="1"/>
-    <w:lsdException w:name="Smart Hyperlink" w:semiHidden="1" w:unhideWhenUsed="1"/>
-    <w:lsdException w:name="Hashtag" w:semiHidden="1" w:unhideWhenUsed="1"/>
-    <w:lsdException w:name="Unresolved Mention" w:semiHidden="1" w:unhideWhenUsed="1"/>
-    <w:lsdException w:name="Smart Link" w:semiHidden="1" w:unhideWhenUsed="1"/>
-    <w:lsdException w:name="Smart Link Error" w:semiHidden="1" w:unhideWhenUsed="1"/>
   </w:latentStyles>
-  <w:style w:type="paragraph" w:styleId="Normal" w:default="1">
+  <w:style w:type="paragraph" w:default="1" w:styleId="Normal">
     <w:name w:val="Normal"/>
     <w:qFormat/>
   </w:style>
-  <w:style w:type="character" w:styleId="Policepardfaut" w:default="1">
+  <w:style w:type="character" w:default="1" w:styleId="Policepardfaut">
     <w:name w:val="Default Paragraph Font"/>
     <w:uiPriority w:val="1"/>
+    <w:semiHidden/>
     <w:unhideWhenUsed/>
   </w:style>
-  <w:style w:type="table" w:styleId="TableauNormal" w:default="1">
+  <w:style w:type="table" w:default="1" w:styleId="TableauNormal">
     <w:name w:val="Normal Table"/>
     <w:uiPriority w:val="99"/>
     <w:semiHidden/>
@@ -1180,7 +1638,7 @@
       </w:tblCellMar>
     </w:tblPr>
   </w:style>
-  <w:style w:type="numbering" w:styleId="Aucuneliste" w:default="1">
+  <w:style w:type="numbering" w:default="1" w:styleId="Aucuneliste">
     <w:name w:val="No List"/>
     <w:uiPriority w:val="99"/>
     <w:semiHidden/>
@@ -1485,6 +1943,15 @@
 </file>
 
 <file path=customXml/item1.xml><?xml version="1.0" encoding="utf-8"?>
+<?mso-contentType ?>
+<FormTemplates xmlns="http://schemas.microsoft.com/sharepoint/v3/contenttype/forms">
+  <Display>DocumentLibraryForm</Display>
+  <Edit>DocumentLibraryForm</Edit>
+  <New>DocumentLibraryForm</New>
+</FormTemplates>
+</file>
+
+<file path=customXml/item2.xml><?xml version="1.0" encoding="utf-8"?>
 <ct:contentTypeSchema xmlns:ct="http://schemas.microsoft.com/office/2006/metadata/contentType" xmlns:ma="http://schemas.microsoft.com/office/2006/metadata/properties/metaAttributes" ct:_="" ma:_="" ma:contentTypeName="Document" ma:contentTypeID="0x0101001358419911D3F04FB0EF5F33252DBB16" ma:contentTypeVersion="2" ma:contentTypeDescription="Crée un document." ma:contentTypeScope="" ma:versionID="f6306ebef2a794e5eadd557c7fef7418">
   <xsd:schema xmlns:xsd="http://www.w3.org/2001/XMLSchema" xmlns:xs="http://www.w3.org/2001/XMLSchema" xmlns:p="http://schemas.microsoft.com/office/2006/metadata/properties" xmlns:ns2="4899bfdc-9266-4c62-b894-7bda52a12bf5" targetNamespace="http://schemas.microsoft.com/office/2006/metadata/properties" ma:root="true" ma:fieldsID="598b892e82c9a4cfd0118ee940fd26ea" ns2:_="">
     <xsd:import namespace="4899bfdc-9266-4c62-b894-7bda52a12bf5"/>
@@ -1616,15 +2083,6 @@
 </ct:contentTypeSchema>
 </file>
 
-<file path=customXml/item2.xml><?xml version="1.0" encoding="utf-8"?>
-<?mso-contentType ?>
-<FormTemplates xmlns="http://schemas.microsoft.com/sharepoint/v3/contenttype/forms">
-  <Display>DocumentLibraryForm</Display>
-  <Edit>DocumentLibraryForm</Edit>
-  <New>DocumentLibraryForm</New>
-</FormTemplates>
-</file>
-
 <file path=customXml/item3.xml><?xml version="1.0" encoding="utf-8"?>
 <p:properties xmlns:p="http://schemas.microsoft.com/office/2006/metadata/properties" xmlns:xsi="http://www.w3.org/2001/XMLSchema-instance" xmlns:pc="http://schemas.microsoft.com/office/infopath/2007/PartnerControls">
   <documentManagement/>
@@ -1632,13 +2090,36 @@
 </file>
 
 <file path=customXml/itemProps1.xml><?xml version="1.0" encoding="utf-8"?>
-<ds:datastoreItem xmlns:ds="http://schemas.openxmlformats.org/officeDocument/2006/customXml" ds:itemID="{CD2CC621-AF52-4914-BEA4-12D5DCCACD5B}"/>
+<ds:datastoreItem xmlns:ds="http://schemas.openxmlformats.org/officeDocument/2006/customXml" ds:itemID="{6CD3C5AA-7EA7-4B51-8162-3037A0A290C6}">
+  <ds:schemaRefs>
+    <ds:schemaRef ds:uri="http://schemas.microsoft.com/sharepoint/v3/contenttype/forms"/>
+  </ds:schemaRefs>
+</ds:datastoreItem>
 </file>
 
 <file path=customXml/itemProps2.xml><?xml version="1.0" encoding="utf-8"?>
-<ds:datastoreItem xmlns:ds="http://schemas.openxmlformats.org/officeDocument/2006/customXml" ds:itemID="{6CD3C5AA-7EA7-4B51-8162-3037A0A290C6}"/>
+<ds:datastoreItem xmlns:ds="http://schemas.openxmlformats.org/officeDocument/2006/customXml" ds:itemID="{CD2CC621-AF52-4914-BEA4-12D5DCCACD5B}">
+  <ds:schemaRefs>
+    <ds:schemaRef ds:uri="http://schemas.microsoft.com/office/2006/metadata/contentType"/>
+    <ds:schemaRef ds:uri="http://schemas.microsoft.com/office/2006/metadata/properties/metaAttributes"/>
+    <ds:schemaRef ds:uri="http://www.w3.org/2001/XMLSchema"/>
+    <ds:schemaRef ds:uri="http://schemas.microsoft.com/office/2006/metadata/properties"/>
+    <ds:schemaRef ds:uri="4899bfdc-9266-4c62-b894-7bda52a12bf5"/>
+    <ds:schemaRef ds:uri="http://schemas.microsoft.com/office/2006/documentManagement/types"/>
+    <ds:schemaRef ds:uri="http://schemas.microsoft.com/office/infopath/2007/PartnerControls"/>
+    <ds:schemaRef ds:uri="http://schemas.openxmlformats.org/package/2006/metadata/core-properties"/>
+    <ds:schemaRef ds:uri="http://purl.org/dc/elements/1.1/"/>
+    <ds:schemaRef ds:uri="http://purl.org/dc/terms/"/>
+    <ds:schemaRef ds:uri="http://schemas.microsoft.com/internal/obd"/>
+  </ds:schemaRefs>
+</ds:datastoreItem>
 </file>
 
 <file path=customXml/itemProps3.xml><?xml version="1.0" encoding="utf-8"?>
-<ds:datastoreItem xmlns:ds="http://schemas.openxmlformats.org/officeDocument/2006/customXml" ds:itemID="{BAC2ACC4-AA8F-4325-93BF-AEC2E0FDD2A3}"/>
+<ds:datastoreItem xmlns:ds="http://schemas.openxmlformats.org/officeDocument/2006/customXml" ds:itemID="{BAC2ACC4-AA8F-4325-93BF-AEC2E0FDD2A3}">
+  <ds:schemaRefs>
+    <ds:schemaRef ds:uri="http://schemas.microsoft.com/office/2006/metadata/properties"/>
+    <ds:schemaRef ds:uri="http://schemas.microsoft.com/office/infopath/2007/PartnerControls"/>
+  </ds:schemaRefs>
+</ds:datastoreItem>
 </file>